--- a/Filipe/032-P_Dev-TestsUnitaires.docx
+++ b/Filipe/032-P_Dev-TestsUnitaires.docx
@@ -18,356 +18,427 @@
         <w:t>Classe Player</w:t>
       </w:r>
     </w:p>
-    <w:p/>
-    <w:p>
-      <w:pPr>
-        <w:pStyle w:val="Titre2"/>
+    <w:p>
+      <w:bookmarkStart w:id="0" w:name="_GoBack"/>
+      <w:bookmarkEnd w:id="0"/>
+    </w:p>
+    <w:p>
+      <w:pPr>
+        <w:pStyle w:val="Paragraphedeliste"/>
         <w:numPr>
           <w:ilvl w:val="0"/>
-          <w:numId w:val="1"/>
+          <w:numId w:val="5"/>
         </w:numPr>
-        <w:rPr>
-          <w:rFonts w:ascii="Century Gothic" w:hAnsi="Century Gothic"/>
-        </w:rPr>
-      </w:pPr>
-      <w:r>
-        <w:rPr>
-          <w:rFonts w:ascii="Century Gothic" w:hAnsi="Century Gothic"/>
-        </w:rPr>
-        <w:t>Player () :</w:t>
-      </w:r>
-    </w:p>
-    <w:p>
-      <w:pPr>
-        <w:pStyle w:val="Titre2"/>
-        <w:ind w:left="360"/>
-        <w:rPr>
-          <w:rFonts w:ascii="Century Gothic" w:hAnsi="Century Gothic"/>
-        </w:rPr>
-      </w:pPr>
-    </w:p>
-    <w:p>
-      <w:pPr>
-        <w:pStyle w:val="Titre2"/>
+      </w:pPr>
+      <w:proofErr w:type="spellStart"/>
+      <w:r>
+        <w:t>PlayerTest</w:t>
+      </w:r>
+      <w:proofErr w:type="spellEnd"/>
+      <w:r>
+        <w:t xml:space="preserve"> ()</w:t>
+      </w:r>
+      <w:r>
+        <w:t>:</w:t>
+      </w:r>
+      <w:r>
+        <w:t xml:space="preserve"> Test du constructeur </w:t>
+      </w:r>
+      <w:proofErr w:type="spellStart"/>
+      <w:r>
+        <w:t>player</w:t>
+      </w:r>
+      <w:proofErr w:type="spellEnd"/>
+    </w:p>
+    <w:p/>
+    <w:p>
+      <w:pPr>
+        <w:pStyle w:val="Paragraphedeliste"/>
         <w:numPr>
           <w:ilvl w:val="0"/>
-          <w:numId w:val="1"/>
+          <w:numId w:val="5"/>
         </w:numPr>
-        <w:rPr>
-          <w:rFonts w:ascii="Century Gothic" w:hAnsi="Century Gothic"/>
-        </w:rPr>
+      </w:pPr>
+      <w:proofErr w:type="spellStart"/>
+      <w:r>
+        <w:t>AddOnScore</w:t>
+      </w:r>
+      <w:r>
+        <w:t>Test</w:t>
+      </w:r>
+      <w:proofErr w:type="spellEnd"/>
+      <w:r>
+        <w:t xml:space="preserve"> </w:t>
+      </w:r>
+      <w:r>
+        <w:t>()</w:t>
+      </w:r>
+      <w:r>
+        <w:t> :</w:t>
+      </w:r>
+      <w:r>
+        <w:t xml:space="preserve"> Test de la méthode qui ajoute les points au score du joueur</w:t>
+      </w:r>
+    </w:p>
+    <w:p/>
+    <w:p>
+      <w:pPr>
+        <w:pStyle w:val="Paragraphedeliste"/>
+        <w:numPr>
+          <w:ilvl w:val="0"/>
+          <w:numId w:val="5"/>
+        </w:numPr>
+      </w:pPr>
+      <w:proofErr w:type="spellStart"/>
+      <w:r>
+        <w:t>GetShotTest</w:t>
+      </w:r>
+      <w:proofErr w:type="spellEnd"/>
+      <w:r>
+        <w:t xml:space="preserve"> </w:t>
+      </w:r>
+      <w:r>
+        <w:t>() :</w:t>
+      </w:r>
+    </w:p>
+    <w:p>
+      <w:pPr>
+        <w:pStyle w:val="Paragraphedeliste"/>
+      </w:pPr>
+    </w:p>
+    <w:p>
+      <w:pPr>
+        <w:pStyle w:val="Paragraphedeliste"/>
+      </w:pPr>
+    </w:p>
+    <w:p>
+      <w:pPr>
+        <w:pStyle w:val="Titre1"/>
+      </w:pPr>
+      <w:r>
+        <w:t xml:space="preserve">Classe </w:t>
+      </w:r>
+      <w:proofErr w:type="spellStart"/>
+      <w:r>
+        <w:t>Enemy</w:t>
+      </w:r>
+      <w:proofErr w:type="spellEnd"/>
+      <w:r>
+        <w:t> </w:t>
+      </w:r>
+    </w:p>
+    <w:p/>
+    <w:p>
+      <w:pPr>
+        <w:pStyle w:val="Paragraphedeliste"/>
+        <w:numPr>
+          <w:ilvl w:val="0"/>
+          <w:numId w:val="5"/>
+        </w:numPr>
+      </w:pPr>
+      <w:proofErr w:type="spellStart"/>
+      <w:r>
+        <w:t>Enemy</w:t>
+      </w:r>
+      <w:r>
+        <w:t>Test</w:t>
+      </w:r>
+      <w:proofErr w:type="spellEnd"/>
+      <w:r>
+        <w:t xml:space="preserve"> </w:t>
+      </w:r>
+      <w:r>
+        <w:t>() :</w:t>
+      </w:r>
+      <w:r>
+        <w:t xml:space="preserve"> Test du constructeur </w:t>
+      </w:r>
+      <w:proofErr w:type="spellStart"/>
+      <w:r>
+        <w:t>enemy</w:t>
+      </w:r>
+      <w:proofErr w:type="spellEnd"/>
+    </w:p>
+    <w:p/>
+    <w:p>
+      <w:pPr>
+        <w:pStyle w:val="Paragraphedeliste"/>
+        <w:numPr>
+          <w:ilvl w:val="0"/>
+          <w:numId w:val="5"/>
+        </w:numPr>
       </w:pPr>
       <w:proofErr w:type="spellStart"/>
       <w:proofErr w:type="gramStart"/>
       <w:r>
-        <w:rPr>
-          <w:rFonts w:ascii="Century Gothic" w:hAnsi="Century Gothic"/>
-        </w:rPr>
-        <w:t>AddOnScore</w:t>
+        <w:t>MoveInSwarmTest</w:t>
       </w:r>
       <w:proofErr w:type="spellEnd"/>
       <w:r>
-        <w:rPr>
-          <w:rFonts w:ascii="Century Gothic" w:hAnsi="Century Gothic"/>
-        </w:rPr>
         <w:t>(</w:t>
       </w:r>
       <w:proofErr w:type="gramEnd"/>
       <w:r>
-        <w:rPr>
-          <w:rFonts w:ascii="Century Gothic" w:hAnsi="Century Gothic"/>
-        </w:rPr>
         <w:t>)</w:t>
       </w:r>
       <w:r>
-        <w:rPr>
-          <w:rFonts w:ascii="Century Gothic" w:hAnsi="Century Gothic"/>
-        </w:rPr>
-        <w:t> :</w:t>
+        <w:t> : Test sur la méthode qui permet à un ennemi de se déplacer</w:t>
       </w:r>
     </w:p>
     <w:p/>
     <w:p>
       <w:pPr>
-        <w:pStyle w:val="Titre2"/>
+        <w:pStyle w:val="Paragraphedeliste"/>
         <w:numPr>
           <w:ilvl w:val="0"/>
-          <w:numId w:val="1"/>
+          <w:numId w:val="5"/>
         </w:numPr>
-        <w:rPr>
-          <w:rFonts w:ascii="Century Gothic" w:hAnsi="Century Gothic"/>
-        </w:rPr>
       </w:pPr>
       <w:proofErr w:type="spellStart"/>
-      <w:proofErr w:type="gramStart"/>
-      <w:r>
-        <w:rPr>
-          <w:rFonts w:ascii="Century Gothic" w:hAnsi="Century Gothic"/>
-        </w:rPr>
-        <w:t>GetShotTest</w:t>
+      <w:r>
+        <w:t>GoDownTest</w:t>
       </w:r>
       <w:proofErr w:type="spellEnd"/>
       <w:r>
-        <w:rPr>
-          <w:rFonts w:ascii="Century Gothic" w:hAnsi="Century Gothic"/>
-        </w:rPr>
-        <w:t>(</w:t>
-      </w:r>
-      <w:proofErr w:type="gramEnd"/>
-      <w:r>
-        <w:rPr>
-          <w:rFonts w:ascii="Century Gothic" w:hAnsi="Century Gothic"/>
-        </w:rPr>
-        <w:t>) :</w:t>
+        <w:t xml:space="preserve"> </w:t>
+      </w:r>
+      <w:r>
+        <w:t>() :</w:t>
+      </w:r>
+      <w:r>
+        <w:t xml:space="preserve"> Test sur la méthode qui permet de faire descendre un ennemi de 3 sur l’axe y</w:t>
       </w:r>
     </w:p>
     <w:p/>
     <w:p>
       <w:pPr>
-        <w:pStyle w:val="Titre2"/>
+        <w:pStyle w:val="Paragraphedeliste"/>
         <w:numPr>
           <w:ilvl w:val="0"/>
-          <w:numId w:val="1"/>
+          <w:numId w:val="5"/>
         </w:numPr>
-        <w:rPr>
-          <w:rFonts w:ascii="Century Gothic" w:hAnsi="Century Gothic"/>
-        </w:rPr>
       </w:pPr>
       <w:proofErr w:type="spellStart"/>
-      <w:proofErr w:type="gramStart"/>
-      <w:r>
-        <w:rPr>
-          <w:rFonts w:ascii="Century Gothic" w:hAnsi="Century Gothic"/>
-        </w:rPr>
-        <w:t>MoveTest</w:t>
+      <w:r>
+        <w:t>GetShotTest</w:t>
       </w:r>
       <w:proofErr w:type="spellEnd"/>
       <w:r>
-        <w:rPr>
-          <w:rFonts w:ascii="Century Gothic" w:hAnsi="Century Gothic"/>
-        </w:rPr>
-        <w:t>(</w:t>
-      </w:r>
-      <w:proofErr w:type="gramEnd"/>
-      <w:r>
-        <w:rPr>
-          <w:rFonts w:ascii="Century Gothic" w:hAnsi="Century Gothic"/>
-        </w:rPr>
-        <w:t>) :</w:t>
+        <w:t xml:space="preserve"> </w:t>
+      </w:r>
+      <w:r>
+        <w:t>() :</w:t>
+      </w:r>
+      <w:r>
+        <w:t xml:space="preserve"> Test sur la méthode qui check si l’ennemi s’est fait </w:t>
+      </w:r>
+      <w:r>
+        <w:t>toucher</w:t>
+      </w:r>
+      <w:r>
+        <w:t xml:space="preserve"> par un tir du joueur</w:t>
       </w:r>
     </w:p>
     <w:p/>
     <w:p>
       <w:pPr>
-        <w:pStyle w:val="Titre2"/>
+        <w:pStyle w:val="Titre1"/>
+      </w:pPr>
+      <w:r>
+        <w:t>Classe Bullet</w:t>
+      </w:r>
+    </w:p>
+    <w:p/>
+    <w:p>
+      <w:pPr>
+        <w:pStyle w:val="Paragraphedeliste"/>
         <w:numPr>
           <w:ilvl w:val="0"/>
-          <w:numId w:val="1"/>
+          <w:numId w:val="5"/>
         </w:numPr>
-        <w:rPr>
-          <w:rFonts w:ascii="Century Gothic" w:hAnsi="Century Gothic"/>
-        </w:rPr>
-      </w:pPr>
-      <w:proofErr w:type="gramStart"/>
-      <w:r>
-        <w:rPr>
-          <w:rFonts w:ascii="Century Gothic" w:hAnsi="Century Gothic"/>
-        </w:rPr>
-        <w:t>Shoot(</w:t>
-      </w:r>
-      <w:proofErr w:type="gramEnd"/>
-      <w:r>
-        <w:rPr>
-          <w:rFonts w:ascii="Century Gothic" w:hAnsi="Century Gothic"/>
-        </w:rPr>
-        <w:t>) :</w:t>
+      </w:pPr>
+      <w:proofErr w:type="spellStart"/>
+      <w:r>
+        <w:t>Bullet</w:t>
+      </w:r>
+      <w:r>
+        <w:t>Test</w:t>
+      </w:r>
+      <w:proofErr w:type="spellEnd"/>
+      <w:r>
+        <w:t xml:space="preserve"> </w:t>
+      </w:r>
+      <w:r>
+        <w:t>() :</w:t>
+      </w:r>
+      <w:r>
+        <w:t xml:space="preserve"> Test sur le constructeur Bullet</w:t>
       </w:r>
     </w:p>
     <w:p/>
     <w:p>
       <w:pPr>
-        <w:pStyle w:val="Titre1"/>
-      </w:pPr>
-      <w:r>
-        <w:t xml:space="preserve">Classe </w:t>
-      </w:r>
-      <w:proofErr w:type="spellStart"/>
-      <w:r>
-        <w:t>Enemy</w:t>
-      </w:r>
-      <w:proofErr w:type="spellEnd"/>
-      <w:r>
-        <w:t> </w:t>
-      </w:r>
-    </w:p>
-    <w:p/>
-    <w:p>
-      <w:pPr>
-        <w:pStyle w:val="Titre2"/>
+        <w:pStyle w:val="Paragraphedeliste"/>
         <w:numPr>
           <w:ilvl w:val="0"/>
-          <w:numId w:val="1"/>
+          <w:numId w:val="5"/>
         </w:numPr>
-        <w:rPr>
-          <w:rFonts w:ascii="Century Gothic" w:hAnsi="Century Gothic"/>
-        </w:rPr>
       </w:pPr>
       <w:proofErr w:type="spellStart"/>
-      <w:proofErr w:type="gramStart"/>
-      <w:r>
-        <w:rPr>
-          <w:rFonts w:ascii="Century Gothic" w:hAnsi="Century Gothic"/>
-        </w:rPr>
-        <w:t>Enemy</w:t>
+      <w:r>
+        <w:t>MoveTest</w:t>
       </w:r>
       <w:proofErr w:type="spellEnd"/>
       <w:r>
-        <w:rPr>
-          <w:rFonts w:ascii="Century Gothic" w:hAnsi="Century Gothic"/>
-        </w:rPr>
-        <w:t>(</w:t>
-      </w:r>
-      <w:proofErr w:type="gramEnd"/>
-      <w:r>
-        <w:rPr>
-          <w:rFonts w:ascii="Century Gothic" w:hAnsi="Century Gothic"/>
-        </w:rPr>
-        <w:t>) :</w:t>
+        <w:t xml:space="preserve"> </w:t>
+      </w:r>
+      <w:r>
+        <w:t>() :</w:t>
+      </w:r>
+      <w:r>
+        <w:t xml:space="preserve"> Test sur la méthode qui permet au tir de se déplacer sur l’axe y</w:t>
       </w:r>
     </w:p>
     <w:p/>
-    <w:p>
-      <w:pPr>
-        <w:pStyle w:val="Titre2"/>
+    <w:p/>
+    <w:p>
+      <w:pPr>
+        <w:pStyle w:val="Titre1"/>
+      </w:pPr>
+      <w:r>
+        <w:lastRenderedPageBreak/>
+        <w:t xml:space="preserve">Classe </w:t>
+      </w:r>
+      <w:proofErr w:type="spellStart"/>
+      <w:r>
+        <w:t>Swarm</w:t>
+      </w:r>
+      <w:proofErr w:type="spellEnd"/>
+    </w:p>
+    <w:p/>
+    <w:p>
+      <w:pPr>
+        <w:pStyle w:val="Paragraphedeliste"/>
         <w:numPr>
           <w:ilvl w:val="0"/>
-          <w:numId w:val="1"/>
+          <w:numId w:val="5"/>
         </w:numPr>
-        <w:rPr>
-          <w:rFonts w:ascii="Century Gothic" w:hAnsi="Century Gothic"/>
-        </w:rPr>
       </w:pPr>
       <w:proofErr w:type="spellStart"/>
       <w:r>
-        <w:rPr>
-          <w:rFonts w:ascii="Century Gothic" w:hAnsi="Century Gothic"/>
-        </w:rPr>
-        <w:t>EnemyGetShot</w:t>
+        <w:t>Swarm</w:t>
+      </w:r>
+      <w:r>
+        <w:t>Test</w:t>
       </w:r>
       <w:proofErr w:type="spellEnd"/>
       <w:r>
-        <w:rPr>
-          <w:rFonts w:ascii="Century Gothic" w:hAnsi="Century Gothic"/>
-        </w:rPr>
-        <w:t> () :</w:t>
-      </w:r>
+        <w:t xml:space="preserve"> </w:t>
+      </w:r>
+      <w:r>
+        <w:t>() :</w:t>
+      </w:r>
+      <w:r>
+        <w:t xml:space="preserve"> Test sur le constructeur </w:t>
+      </w:r>
+      <w:proofErr w:type="spellStart"/>
+      <w:r>
+        <w:t>Swarm</w:t>
+      </w:r>
+      <w:proofErr w:type="spellEnd"/>
     </w:p>
     <w:p/>
     <w:p>
       <w:pPr>
-        <w:pStyle w:val="Titre2"/>
+        <w:pStyle w:val="Paragraphedeliste"/>
         <w:numPr>
           <w:ilvl w:val="0"/>
-          <w:numId w:val="1"/>
+          <w:numId w:val="5"/>
         </w:numPr>
-        <w:rPr>
-          <w:rFonts w:ascii="Century Gothic" w:hAnsi="Century Gothic"/>
-        </w:rPr>
       </w:pPr>
       <w:proofErr w:type="spellStart"/>
-      <w:proofErr w:type="gramStart"/>
-      <w:r>
-        <w:rPr>
-          <w:rFonts w:ascii="Century Gothic" w:hAnsi="Century Gothic"/>
-        </w:rPr>
-        <w:t>EnemyShoots</w:t>
+      <w:r>
+        <w:t>Create</w:t>
+      </w:r>
+      <w:r>
+        <w:t>Test</w:t>
       </w:r>
       <w:proofErr w:type="spellEnd"/>
       <w:r>
-        <w:rPr>
-          <w:rFonts w:ascii="Century Gothic" w:hAnsi="Century Gothic"/>
-        </w:rPr>
-        <w:t>(</w:t>
-      </w:r>
-      <w:proofErr w:type="gramEnd"/>
-      <w:r>
-        <w:rPr>
-          <w:rFonts w:ascii="Century Gothic" w:hAnsi="Century Gothic"/>
-        </w:rPr>
-        <w:t>) :</w:t>
-      </w:r>
-    </w:p>
-    <w:p>
-      <w:bookmarkStart w:id="0" w:name="_GoBack"/>
-      <w:bookmarkEnd w:id="0"/>
-    </w:p>
-    <w:p>
-      <w:pPr>
-        <w:pStyle w:val="Titre2"/>
+        <w:t xml:space="preserve"> </w:t>
+      </w:r>
+      <w:r>
+        <w:t>() :</w:t>
+      </w:r>
+      <w:r>
+        <w:t xml:space="preserve"> Test sur la méthode qui permet de créer l’essaim d’ennemi (méthode appelé dans le constructeur </w:t>
+      </w:r>
+      <w:proofErr w:type="spellStart"/>
+      <w:r>
+        <w:t>Swarm</w:t>
+      </w:r>
+      <w:proofErr w:type="spellEnd"/>
+      <w:r>
+        <w:t>).</w:t>
+      </w:r>
+    </w:p>
+    <w:p>
+      <w:pPr>
+        <w:pStyle w:val="Paragraphedeliste"/>
+      </w:pPr>
+    </w:p>
+    <w:p>
+      <w:pPr>
+        <w:pStyle w:val="Paragraphedeliste"/>
         <w:numPr>
           <w:ilvl w:val="0"/>
-          <w:numId w:val="1"/>
+          <w:numId w:val="5"/>
         </w:numPr>
-        <w:rPr>
-          <w:rFonts w:ascii="Century Gothic" w:hAnsi="Century Gothic"/>
-        </w:rPr>
-      </w:pPr>
+      </w:pPr>
+      <w:r>
+        <w:t xml:space="preserve"> </w:t>
+      </w:r>
       <w:proofErr w:type="spellStart"/>
-      <w:proofErr w:type="gramStart"/>
-      <w:r>
-        <w:rPr>
-          <w:rFonts w:ascii="Century Gothic" w:hAnsi="Century Gothic"/>
-        </w:rPr>
-        <w:t>GoDown</w:t>
+      <w:r>
+        <w:t>DeleteEnemyTest</w:t>
       </w:r>
       <w:proofErr w:type="spellEnd"/>
       <w:r>
-        <w:rPr>
-          <w:rFonts w:ascii="Century Gothic" w:hAnsi="Century Gothic"/>
-        </w:rPr>
-        <w:t>(</w:t>
-      </w:r>
-      <w:proofErr w:type="gramEnd"/>
-      <w:r>
-        <w:rPr>
-          <w:rFonts w:ascii="Century Gothic" w:hAnsi="Century Gothic"/>
-        </w:rPr>
-        <w:t>) :</w:t>
+        <w:t xml:space="preserve"> () : Test sur la méthode qui permet de supprimer un ennemi </w:t>
+      </w:r>
+      <w:r>
+        <w:t>de l’essaim une fois touché</w:t>
+      </w:r>
+    </w:p>
+    <w:p>
+      <w:pPr>
+        <w:pStyle w:val="Paragraphedeliste"/>
+      </w:pPr>
+    </w:p>
+    <w:p>
+      <w:pPr>
+        <w:pStyle w:val="Titre1"/>
+      </w:pPr>
+      <w:r>
+        <w:t>Classe Game :</w:t>
       </w:r>
     </w:p>
     <w:p/>
     <w:p>
       <w:pPr>
-        <w:pStyle w:val="Titre2"/>
+        <w:pStyle w:val="Paragraphedeliste"/>
         <w:numPr>
           <w:ilvl w:val="0"/>
-          <w:numId w:val="1"/>
+          <w:numId w:val="5"/>
         </w:numPr>
-        <w:rPr>
-          <w:rFonts w:ascii="Century Gothic" w:hAnsi="Century Gothic"/>
-        </w:rPr>
       </w:pPr>
       <w:proofErr w:type="spellStart"/>
-      <w:proofErr w:type="gramStart"/>
-      <w:r>
-        <w:rPr>
-          <w:rFonts w:ascii="Century Gothic" w:hAnsi="Century Gothic"/>
-        </w:rPr>
-        <w:t>MoveEnemy</w:t>
+      <w:r>
+        <w:t>GameTest</w:t>
       </w:r>
       <w:proofErr w:type="spellEnd"/>
       <w:r>
-        <w:rPr>
-          <w:rFonts w:ascii="Century Gothic" w:hAnsi="Century Gothic"/>
-        </w:rPr>
-        <w:t>(</w:t>
-      </w:r>
-      <w:proofErr w:type="gramEnd"/>
-      <w:r>
-        <w:rPr>
-          <w:rFonts w:ascii="Century Gothic" w:hAnsi="Century Gothic"/>
-        </w:rPr>
-        <w:t>) :</w:t>
+        <w:t xml:space="preserve"> () : Test sur le constructeur Game</w:t>
       </w:r>
     </w:p>
     <w:p/>
@@ -376,155 +447,51 @@
         <w:pStyle w:val="Titre1"/>
       </w:pPr>
       <w:r>
-        <w:t>Classe Bullet</w:t>
+        <w:t>Classe Menu :</w:t>
       </w:r>
     </w:p>
     <w:p/>
     <w:p>
       <w:pPr>
-        <w:pStyle w:val="Titre2"/>
+        <w:pStyle w:val="Paragraphedeliste"/>
         <w:numPr>
           <w:ilvl w:val="0"/>
-          <w:numId w:val="1"/>
+          <w:numId w:val="5"/>
         </w:numPr>
-        <w:rPr>
-          <w:rFonts w:ascii="Century Gothic" w:hAnsi="Century Gothic"/>
-        </w:rPr>
-      </w:pPr>
-      <w:proofErr w:type="gramStart"/>
-      <w:r>
-        <w:rPr>
-          <w:rFonts w:ascii="Century Gothic" w:hAnsi="Century Gothic"/>
-        </w:rPr>
-        <w:t>Bullet(</w:t>
-      </w:r>
-      <w:proofErr w:type="gramEnd"/>
-      <w:r>
-        <w:rPr>
-          <w:rFonts w:ascii="Century Gothic" w:hAnsi="Century Gothic"/>
-        </w:rPr>
-        <w:t>) :</w:t>
+      </w:pPr>
+      <w:proofErr w:type="spellStart"/>
+      <w:r>
+        <w:t>MenuTest</w:t>
+      </w:r>
+      <w:proofErr w:type="spellEnd"/>
+      <w:r>
+        <w:t xml:space="preserve"> () : test sur le constructeur Menu</w:t>
+      </w:r>
+    </w:p>
+    <w:p>
+      <w:pPr>
+        <w:pStyle w:val="Titre1"/>
+      </w:pPr>
+      <w:r>
+        <w:t>Classe Point :</w:t>
       </w:r>
     </w:p>
     <w:p/>
     <w:p>
       <w:pPr>
-        <w:pStyle w:val="Titre2"/>
+        <w:pStyle w:val="Paragraphedeliste"/>
         <w:numPr>
           <w:ilvl w:val="0"/>
-          <w:numId w:val="1"/>
+          <w:numId w:val="5"/>
         </w:numPr>
-        <w:rPr>
-          <w:rFonts w:ascii="Century Gothic" w:hAnsi="Century Gothic"/>
-        </w:rPr>
       </w:pPr>
       <w:proofErr w:type="spellStart"/>
-      <w:proofErr w:type="gramStart"/>
-      <w:r>
-        <w:rPr>
-          <w:rFonts w:ascii="Century Gothic" w:hAnsi="Century Gothic"/>
-        </w:rPr>
-        <w:t>BulletMove</w:t>
+      <w:r>
+        <w:t>PointTest</w:t>
       </w:r>
       <w:proofErr w:type="spellEnd"/>
       <w:r>
-        <w:rPr>
-          <w:rFonts w:ascii="Century Gothic" w:hAnsi="Century Gothic"/>
-        </w:rPr>
-        <w:t>(</w:t>
-      </w:r>
-      <w:proofErr w:type="gramEnd"/>
-      <w:r>
-        <w:rPr>
-          <w:rFonts w:ascii="Century Gothic" w:hAnsi="Century Gothic"/>
-        </w:rPr>
-        <w:t>) :</w:t>
-      </w:r>
-    </w:p>
-    <w:p/>
-    <w:p/>
-    <w:p>
-      <w:pPr>
-        <w:pStyle w:val="Titre1"/>
-      </w:pPr>
-      <w:r>
-        <w:lastRenderedPageBreak/>
-        <w:t xml:space="preserve">Classe </w:t>
-      </w:r>
-      <w:proofErr w:type="spellStart"/>
-      <w:r>
-        <w:t>Swarm</w:t>
-      </w:r>
-      <w:proofErr w:type="spellEnd"/>
-    </w:p>
-    <w:p/>
-    <w:p>
-      <w:pPr>
-        <w:pStyle w:val="Titre2"/>
-        <w:numPr>
-          <w:ilvl w:val="0"/>
-          <w:numId w:val="1"/>
-        </w:numPr>
-        <w:rPr>
-          <w:rFonts w:ascii="Century Gothic" w:hAnsi="Century Gothic"/>
-        </w:rPr>
-      </w:pPr>
-      <w:proofErr w:type="spellStart"/>
-      <w:proofErr w:type="gramStart"/>
-      <w:r>
-        <w:rPr>
-          <w:rFonts w:ascii="Century Gothic" w:hAnsi="Century Gothic"/>
-        </w:rPr>
-        <w:t>Swarm</w:t>
-      </w:r>
-      <w:proofErr w:type="spellEnd"/>
-      <w:r>
-        <w:rPr>
-          <w:rFonts w:ascii="Century Gothic" w:hAnsi="Century Gothic"/>
-        </w:rPr>
-        <w:t>(</w:t>
-      </w:r>
-      <w:proofErr w:type="gramEnd"/>
-      <w:r>
-        <w:rPr>
-          <w:rFonts w:ascii="Century Gothic" w:hAnsi="Century Gothic"/>
-        </w:rPr>
-        <w:t>) :</w:t>
-      </w:r>
-    </w:p>
-    <w:p/>
-    <w:p>
-      <w:pPr>
-        <w:pStyle w:val="Titre2"/>
-        <w:numPr>
-          <w:ilvl w:val="0"/>
-          <w:numId w:val="1"/>
-        </w:numPr>
-        <w:rPr>
-          <w:rFonts w:ascii="Century Gothic" w:hAnsi="Century Gothic"/>
-        </w:rPr>
-      </w:pPr>
-      <w:proofErr w:type="spellStart"/>
-      <w:proofErr w:type="gramStart"/>
-      <w:r>
-        <w:rPr>
-          <w:rFonts w:ascii="Century Gothic" w:hAnsi="Century Gothic"/>
-        </w:rPr>
-        <w:t>Create</w:t>
-      </w:r>
-      <w:proofErr w:type="spellEnd"/>
-      <w:r>
-        <w:rPr>
-          <w:rFonts w:ascii="Century Gothic" w:hAnsi="Century Gothic"/>
-        </w:rPr>
-        <w:t>(</w:t>
-      </w:r>
-      <w:proofErr w:type="gramEnd"/>
-      <w:r>
-        <w:rPr>
-          <w:rFonts w:ascii="Century Gothic" w:hAnsi="Century Gothic"/>
-        </w:rPr>
-        <w:t>) :</w:t>
+        <w:t xml:space="preserve"> () : Test sur le constructeur Point</w:t>
       </w:r>
     </w:p>
     <w:p/>
@@ -1023,7 +990,18 @@
           </w:pPr>
           <w:proofErr w:type="spellStart"/>
           <w:r>
-            <w:t>Spicy’Nvader</w:t>
+            <w:t>Spicy</w:t>
+          </w:r>
+          <w:proofErr w:type="spellEnd"/>
+          <w:r>
+            <w:t xml:space="preserve"> </w:t>
+          </w:r>
+          <w:proofErr w:type="spellStart"/>
+          <w:r>
+            <w:t>In</w:t>
+          </w:r>
+          <w:r>
+            <w:t>vader</w:t>
           </w:r>
           <w:proofErr w:type="spellEnd"/>
         </w:p>
@@ -1098,6 +1076,95 @@
 <file path=word/numbering.xml><?xml version="1.0" encoding="utf-8"?>
 <w:numbering xmlns:wpc="http://schemas.microsoft.com/office/word/2010/wordprocessingCanvas" xmlns:cx="http://schemas.microsoft.com/office/drawing/2014/chartex" xmlns:cx1="http://schemas.microsoft.com/office/drawing/2015/9/8/chartex" xmlns:mc="http://schemas.openxmlformats.org/markup-compatibility/2006" xmlns:o="urn:schemas-microsoft-com:office:office" xmlns:r="http://schemas.openxmlformats.org/officeDocument/2006/relationships" xmlns:m="http://schemas.openxmlformats.org/officeDocument/2006/math" xmlns:v="urn:schemas-microsoft-com:vml" xmlns:wp14="http://schemas.microsoft.com/office/word/2010/wordprocessingDrawing" xmlns:wp="http://schemas.openxmlformats.org/drawingml/2006/wordprocessingDrawing" xmlns:w10="urn:schemas-microsoft-com:office:word" xmlns:w="http://schemas.openxmlformats.org/wordprocessingml/2006/main" xmlns:w14="http://schemas.microsoft.com/office/word/2010/wordml" xmlns:w15="http://schemas.microsoft.com/office/word/2012/wordml" xmlns:w16se="http://schemas.microsoft.com/office/word/2015/wordml/symex" xmlns:wpg="http://schemas.microsoft.com/office/word/2010/wordprocessingGroup" xmlns:wpi="http://schemas.microsoft.com/office/word/2010/wordprocessingInk" xmlns:wne="http://schemas.microsoft.com/office/word/2006/wordml" xmlns:wps="http://schemas.microsoft.com/office/word/2010/wordprocessingShape" mc:Ignorable="w14 w15 w16se wp14">
   <w:abstractNum w:abstractNumId="0" w15:restartNumberingAfterBreak="0">
+    <w:nsid w:val="25270005"/>
+    <w:multiLevelType w:val="hybridMultilevel"/>
+    <w:tmpl w:val="A322F0B4"/>
+    <w:lvl w:ilvl="0" w:tplc="100C000F">
+      <w:start w:val="1"/>
+      <w:numFmt w:val="decimal"/>
+      <w:lvlText w:val="%1."/>
+      <w:lvlJc w:val="left"/>
+      <w:pPr>
+        <w:ind w:left="720" w:hanging="360"/>
+      </w:pPr>
+      <w:rPr>
+        <w:rFonts w:hint="default"/>
+      </w:rPr>
+    </w:lvl>
+    <w:lvl w:ilvl="1" w:tplc="100C0019" w:tentative="1">
+      <w:start w:val="1"/>
+      <w:numFmt w:val="lowerLetter"/>
+      <w:lvlText w:val="%2."/>
+      <w:lvlJc w:val="left"/>
+      <w:pPr>
+        <w:ind w:left="1440" w:hanging="360"/>
+      </w:pPr>
+    </w:lvl>
+    <w:lvl w:ilvl="2" w:tplc="100C001B" w:tentative="1">
+      <w:start w:val="1"/>
+      <w:numFmt w:val="lowerRoman"/>
+      <w:lvlText w:val="%3."/>
+      <w:lvlJc w:val="right"/>
+      <w:pPr>
+        <w:ind w:left="2160" w:hanging="180"/>
+      </w:pPr>
+    </w:lvl>
+    <w:lvl w:ilvl="3" w:tplc="100C000F" w:tentative="1">
+      <w:start w:val="1"/>
+      <w:numFmt w:val="decimal"/>
+      <w:lvlText w:val="%4."/>
+      <w:lvlJc w:val="left"/>
+      <w:pPr>
+        <w:ind w:left="2880" w:hanging="360"/>
+      </w:pPr>
+    </w:lvl>
+    <w:lvl w:ilvl="4" w:tplc="100C0019" w:tentative="1">
+      <w:start w:val="1"/>
+      <w:numFmt w:val="lowerLetter"/>
+      <w:lvlText w:val="%5."/>
+      <w:lvlJc w:val="left"/>
+      <w:pPr>
+        <w:ind w:left="3600" w:hanging="360"/>
+      </w:pPr>
+    </w:lvl>
+    <w:lvl w:ilvl="5" w:tplc="100C001B" w:tentative="1">
+      <w:start w:val="1"/>
+      <w:numFmt w:val="lowerRoman"/>
+      <w:lvlText w:val="%6."/>
+      <w:lvlJc w:val="right"/>
+      <w:pPr>
+        <w:ind w:left="4320" w:hanging="180"/>
+      </w:pPr>
+    </w:lvl>
+    <w:lvl w:ilvl="6" w:tplc="100C000F" w:tentative="1">
+      <w:start w:val="1"/>
+      <w:numFmt w:val="decimal"/>
+      <w:lvlText w:val="%7."/>
+      <w:lvlJc w:val="left"/>
+      <w:pPr>
+        <w:ind w:left="5040" w:hanging="360"/>
+      </w:pPr>
+    </w:lvl>
+    <w:lvl w:ilvl="7" w:tplc="100C0019" w:tentative="1">
+      <w:start w:val="1"/>
+      <w:numFmt w:val="lowerLetter"/>
+      <w:lvlText w:val="%8."/>
+      <w:lvlJc w:val="left"/>
+      <w:pPr>
+        <w:ind w:left="5760" w:hanging="360"/>
+      </w:pPr>
+    </w:lvl>
+    <w:lvl w:ilvl="8" w:tplc="100C001B" w:tentative="1">
+      <w:start w:val="1"/>
+      <w:numFmt w:val="lowerRoman"/>
+      <w:lvlText w:val="%9."/>
+      <w:lvlJc w:val="right"/>
+      <w:pPr>
+        <w:ind w:left="6480" w:hanging="180"/>
+      </w:pPr>
+    </w:lvl>
+  </w:abstractNum>
+  <w:abstractNum w:abstractNumId="1" w15:restartNumberingAfterBreak="0">
     <w:nsid w:val="4B3B5FBC"/>
     <w:multiLevelType w:val="hybridMultilevel"/>
     <w:tmpl w:val="3F4CD49E"/>
@@ -1186,7 +1253,7 @@
       </w:pPr>
     </w:lvl>
   </w:abstractNum>
-  <w:abstractNum w:abstractNumId="1" w15:restartNumberingAfterBreak="0">
+  <w:abstractNum w:abstractNumId="2" w15:restartNumberingAfterBreak="0">
     <w:nsid w:val="4CC73FB6"/>
     <w:multiLevelType w:val="hybridMultilevel"/>
     <w:tmpl w:val="A17E0E4A"/>
@@ -1275,7 +1342,96 @@
       </w:pPr>
     </w:lvl>
   </w:abstractNum>
-  <w:abstractNum w:abstractNumId="2" w15:restartNumberingAfterBreak="0">
+  <w:abstractNum w:abstractNumId="3" w15:restartNumberingAfterBreak="0">
+    <w:nsid w:val="4F815DA7"/>
+    <w:multiLevelType w:val="hybridMultilevel"/>
+    <w:tmpl w:val="E41EF484"/>
+    <w:lvl w:ilvl="0" w:tplc="100C000F">
+      <w:start w:val="1"/>
+      <w:numFmt w:val="decimal"/>
+      <w:lvlText w:val="%1."/>
+      <w:lvlJc w:val="left"/>
+      <w:pPr>
+        <w:ind w:left="720" w:hanging="360"/>
+      </w:pPr>
+      <w:rPr>
+        <w:rFonts w:hint="default"/>
+      </w:rPr>
+    </w:lvl>
+    <w:lvl w:ilvl="1" w:tplc="100C0019" w:tentative="1">
+      <w:start w:val="1"/>
+      <w:numFmt w:val="lowerLetter"/>
+      <w:lvlText w:val="%2."/>
+      <w:lvlJc w:val="left"/>
+      <w:pPr>
+        <w:ind w:left="1440" w:hanging="360"/>
+      </w:pPr>
+    </w:lvl>
+    <w:lvl w:ilvl="2" w:tplc="100C001B" w:tentative="1">
+      <w:start w:val="1"/>
+      <w:numFmt w:val="lowerRoman"/>
+      <w:lvlText w:val="%3."/>
+      <w:lvlJc w:val="right"/>
+      <w:pPr>
+        <w:ind w:left="2160" w:hanging="180"/>
+      </w:pPr>
+    </w:lvl>
+    <w:lvl w:ilvl="3" w:tplc="100C000F" w:tentative="1">
+      <w:start w:val="1"/>
+      <w:numFmt w:val="decimal"/>
+      <w:lvlText w:val="%4."/>
+      <w:lvlJc w:val="left"/>
+      <w:pPr>
+        <w:ind w:left="2880" w:hanging="360"/>
+      </w:pPr>
+    </w:lvl>
+    <w:lvl w:ilvl="4" w:tplc="100C0019" w:tentative="1">
+      <w:start w:val="1"/>
+      <w:numFmt w:val="lowerLetter"/>
+      <w:lvlText w:val="%5."/>
+      <w:lvlJc w:val="left"/>
+      <w:pPr>
+        <w:ind w:left="3600" w:hanging="360"/>
+      </w:pPr>
+    </w:lvl>
+    <w:lvl w:ilvl="5" w:tplc="100C001B" w:tentative="1">
+      <w:start w:val="1"/>
+      <w:numFmt w:val="lowerRoman"/>
+      <w:lvlText w:val="%6."/>
+      <w:lvlJc w:val="right"/>
+      <w:pPr>
+        <w:ind w:left="4320" w:hanging="180"/>
+      </w:pPr>
+    </w:lvl>
+    <w:lvl w:ilvl="6" w:tplc="100C000F" w:tentative="1">
+      <w:start w:val="1"/>
+      <w:numFmt w:val="decimal"/>
+      <w:lvlText w:val="%7."/>
+      <w:lvlJc w:val="left"/>
+      <w:pPr>
+        <w:ind w:left="5040" w:hanging="360"/>
+      </w:pPr>
+    </w:lvl>
+    <w:lvl w:ilvl="7" w:tplc="100C0019" w:tentative="1">
+      <w:start w:val="1"/>
+      <w:numFmt w:val="lowerLetter"/>
+      <w:lvlText w:val="%8."/>
+      <w:lvlJc w:val="left"/>
+      <w:pPr>
+        <w:ind w:left="5760" w:hanging="360"/>
+      </w:pPr>
+    </w:lvl>
+    <w:lvl w:ilvl="8" w:tplc="100C001B" w:tentative="1">
+      <w:start w:val="1"/>
+      <w:numFmt w:val="lowerRoman"/>
+      <w:lvlText w:val="%9."/>
+      <w:lvlJc w:val="right"/>
+      <w:pPr>
+        <w:ind w:left="6480" w:hanging="180"/>
+      </w:pPr>
+    </w:lvl>
+  </w:abstractNum>
+  <w:abstractNum w:abstractNumId="4" w15:restartNumberingAfterBreak="0">
     <w:nsid w:val="72DC37E3"/>
     <w:multiLevelType w:val="hybridMultilevel"/>
     <w:tmpl w:val="0F1AA8FE"/>
@@ -1364,7 +1520,7 @@
       </w:pPr>
     </w:lvl>
   </w:abstractNum>
-  <w:abstractNum w:abstractNumId="3" w15:restartNumberingAfterBreak="0">
+  <w:abstractNum w:abstractNumId="5" w15:restartNumberingAfterBreak="0">
     <w:nsid w:val="77EE38FD"/>
     <w:multiLevelType w:val="hybridMultilevel"/>
     <w:tmpl w:val="84DC9578"/>
@@ -1453,17 +1609,115 @@
       </w:pPr>
     </w:lvl>
   </w:abstractNum>
+  <w:abstractNum w:abstractNumId="6" w15:restartNumberingAfterBreak="0">
+    <w:nsid w:val="7C115AEB"/>
+    <w:multiLevelType w:val="hybridMultilevel"/>
+    <w:tmpl w:val="B98842AC"/>
+    <w:lvl w:ilvl="0" w:tplc="100C000F">
+      <w:start w:val="1"/>
+      <w:numFmt w:val="decimal"/>
+      <w:lvlText w:val="%1."/>
+      <w:lvlJc w:val="left"/>
+      <w:pPr>
+        <w:ind w:left="720" w:hanging="360"/>
+      </w:pPr>
+      <w:rPr>
+        <w:rFonts w:hint="default"/>
+      </w:rPr>
+    </w:lvl>
+    <w:lvl w:ilvl="1" w:tplc="100C0019" w:tentative="1">
+      <w:start w:val="1"/>
+      <w:numFmt w:val="lowerLetter"/>
+      <w:lvlText w:val="%2."/>
+      <w:lvlJc w:val="left"/>
+      <w:pPr>
+        <w:ind w:left="1440" w:hanging="360"/>
+      </w:pPr>
+    </w:lvl>
+    <w:lvl w:ilvl="2" w:tplc="100C001B" w:tentative="1">
+      <w:start w:val="1"/>
+      <w:numFmt w:val="lowerRoman"/>
+      <w:lvlText w:val="%3."/>
+      <w:lvlJc w:val="right"/>
+      <w:pPr>
+        <w:ind w:left="2160" w:hanging="180"/>
+      </w:pPr>
+    </w:lvl>
+    <w:lvl w:ilvl="3" w:tplc="100C000F" w:tentative="1">
+      <w:start w:val="1"/>
+      <w:numFmt w:val="decimal"/>
+      <w:lvlText w:val="%4."/>
+      <w:lvlJc w:val="left"/>
+      <w:pPr>
+        <w:ind w:left="2880" w:hanging="360"/>
+      </w:pPr>
+    </w:lvl>
+    <w:lvl w:ilvl="4" w:tplc="100C0019" w:tentative="1">
+      <w:start w:val="1"/>
+      <w:numFmt w:val="lowerLetter"/>
+      <w:lvlText w:val="%5."/>
+      <w:lvlJc w:val="left"/>
+      <w:pPr>
+        <w:ind w:left="3600" w:hanging="360"/>
+      </w:pPr>
+    </w:lvl>
+    <w:lvl w:ilvl="5" w:tplc="100C001B" w:tentative="1">
+      <w:start w:val="1"/>
+      <w:numFmt w:val="lowerRoman"/>
+      <w:lvlText w:val="%6."/>
+      <w:lvlJc w:val="right"/>
+      <w:pPr>
+        <w:ind w:left="4320" w:hanging="180"/>
+      </w:pPr>
+    </w:lvl>
+    <w:lvl w:ilvl="6" w:tplc="100C000F" w:tentative="1">
+      <w:start w:val="1"/>
+      <w:numFmt w:val="decimal"/>
+      <w:lvlText w:val="%7."/>
+      <w:lvlJc w:val="left"/>
+      <w:pPr>
+        <w:ind w:left="5040" w:hanging="360"/>
+      </w:pPr>
+    </w:lvl>
+    <w:lvl w:ilvl="7" w:tplc="100C0019" w:tentative="1">
+      <w:start w:val="1"/>
+      <w:numFmt w:val="lowerLetter"/>
+      <w:lvlText w:val="%8."/>
+      <w:lvlJc w:val="left"/>
+      <w:pPr>
+        <w:ind w:left="5760" w:hanging="360"/>
+      </w:pPr>
+    </w:lvl>
+    <w:lvl w:ilvl="8" w:tplc="100C001B" w:tentative="1">
+      <w:start w:val="1"/>
+      <w:numFmt w:val="lowerRoman"/>
+      <w:lvlText w:val="%9."/>
+      <w:lvlJc w:val="right"/>
+      <w:pPr>
+        <w:ind w:left="6480" w:hanging="180"/>
+      </w:pPr>
+    </w:lvl>
+  </w:abstractNum>
   <w:num w:numId="1">
+    <w:abstractNumId w:val="1"/>
+  </w:num>
+  <w:num w:numId="2">
+    <w:abstractNumId w:val="2"/>
+  </w:num>
+  <w:num w:numId="3">
+    <w:abstractNumId w:val="4"/>
+  </w:num>
+  <w:num w:numId="4">
+    <w:abstractNumId w:val="5"/>
+  </w:num>
+  <w:num w:numId="5">
+    <w:abstractNumId w:val="3"/>
+  </w:num>
+  <w:num w:numId="6">
     <w:abstractNumId w:val="0"/>
   </w:num>
-  <w:num w:numId="2">
-    <w:abstractNumId w:val="1"/>
-  </w:num>
-  <w:num w:numId="3">
-    <w:abstractNumId w:val="2"/>
-  </w:num>
-  <w:num w:numId="4">
-    <w:abstractNumId w:val="3"/>
+  <w:num w:numId="7">
+    <w:abstractNumId w:val="6"/>
   </w:num>
 </w:numbering>
 </file>
